--- a/Projektauftrag.docx
+++ b/Projektauftrag.docx
@@ -1,6 +1,6 @@
 
 <file path=word/document.xml><?xml version="1.0" encoding="utf-8"?>
-<w:document xmlns:wpc="http://schemas.microsoft.com/office/word/2010/wordprocessingCanvas" xmlns:cx="http://schemas.microsoft.com/office/drawing/2014/chartex" xmlns:cx1="http://schemas.microsoft.com/office/drawing/2015/9/8/chartex" xmlns:cx2="http://schemas.microsoft.com/office/drawing/2015/10/21/chartex" xmlns:cx3="http://schemas.microsoft.com/office/drawing/2016/5/9/chartex" xmlns:cx4="http://schemas.microsoft.com/office/drawing/2016/5/10/chartex" xmlns:cx5="http://schemas.microsoft.com/office/drawing/2016/5/11/chartex" xmlns:cx6="http://schemas.microsoft.com/office/drawing/2016/5/12/chartex" xmlns:cx7="http://schemas.microsoft.com/office/drawing/2016/5/13/chartex" xmlns:cx8="http://schemas.microsoft.com/office/drawing/2016/5/14/chartex" xmlns:mc="http://schemas.openxmlformats.org/markup-compatibility/2006" xmlns:aink="http://schemas.microsoft.com/office/drawing/2016/ink" xmlns:am3d="http://schemas.microsoft.com/office/drawing/2017/model3d" xmlns:o="urn:schemas-microsoft-com:office:office" xmlns:r="http://schemas.openxmlformats.org/officeDocument/2006/relationships" xmlns:m="http://schemas.openxmlformats.org/officeDocument/2006/math" xmlns:v="urn:schemas-microsoft-com:vml" xmlns:wp14="http://schemas.microsoft.com/office/word/2010/wordprocessingDrawing" xmlns:wp="http://schemas.openxmlformats.org/drawingml/2006/wordprocessingDrawing" xmlns:w10="urn:schemas-microsoft-com:office:word" xmlns:w="http://schemas.openxmlformats.org/wordprocessingml/2006/main" xmlns:w14="http://schemas.microsoft.com/office/word/2010/wordml" xmlns:w15="http://schemas.microsoft.com/office/word/2012/wordml" xmlns:w16cex="http://schemas.microsoft.com/office/word/2018/wordml/cex" xmlns:w16cid="http://schemas.microsoft.com/office/word/2016/wordml/cid" xmlns:w16="http://schemas.microsoft.com/office/word/2018/wordml" xmlns:w16se="http://schemas.microsoft.com/office/word/2015/wordml/symex" xmlns:wpg="http://schemas.microsoft.com/office/word/2010/wordprocessingGroup" xmlns:wpi="http://schemas.microsoft.com/office/word/2010/wordprocessingInk" xmlns:wne="http://schemas.microsoft.com/office/word/2006/wordml" xmlns:wps="http://schemas.microsoft.com/office/word/2010/wordprocessingShape" mc:Ignorable="w14 w15 w16se w16cid w16 w16cex wp14">
+<w:document xmlns:wpc="http://schemas.microsoft.com/office/word/2010/wordprocessingCanvas" xmlns:cx="http://schemas.microsoft.com/office/drawing/2014/chartex" xmlns:cx1="http://schemas.microsoft.com/office/drawing/2015/9/8/chartex" xmlns:cx2="http://schemas.microsoft.com/office/drawing/2015/10/21/chartex" xmlns:cx3="http://schemas.microsoft.com/office/drawing/2016/5/9/chartex" xmlns:cx4="http://schemas.microsoft.com/office/drawing/2016/5/10/chartex" xmlns:cx5="http://schemas.microsoft.com/office/drawing/2016/5/11/chartex" xmlns:cx6="http://schemas.microsoft.com/office/drawing/2016/5/12/chartex" xmlns:cx7="http://schemas.microsoft.com/office/drawing/2016/5/13/chartex" xmlns:cx8="http://schemas.microsoft.com/office/drawing/2016/5/14/chartex" xmlns:mc="http://schemas.openxmlformats.org/markup-compatibility/2006" xmlns:aink="http://schemas.microsoft.com/office/drawing/2016/ink" xmlns:am3d="http://schemas.microsoft.com/office/drawing/2017/model3d" xmlns:o="urn:schemas-microsoft-com:office:office" xmlns:r="http://schemas.openxmlformats.org/officeDocument/2006/relationships" xmlns:m="http://schemas.openxmlformats.org/officeDocument/2006/math" xmlns:v="urn:schemas-microsoft-com:vml" xmlns:wp14="http://schemas.microsoft.com/office/word/2010/wordprocessingDrawing" xmlns:wp="http://schemas.openxmlformats.org/drawingml/2006/wordprocessingDrawing" xmlns:w10="urn:schemas-microsoft-com:office:word" xmlns:w="http://schemas.openxmlformats.org/wordprocessingml/2006/main" xmlns:w14="http://schemas.microsoft.com/office/word/2010/wordml" xmlns:w15="http://schemas.microsoft.com/office/word/2012/wordml" xmlns:w16cex="http://schemas.microsoft.com/office/word/2018/wordml/cex" xmlns:w16cid="http://schemas.microsoft.com/office/word/2016/wordml/cid" xmlns:w16="http://schemas.microsoft.com/office/word/2018/wordml" xmlns:w16sdtdh="http://schemas.microsoft.com/office/word/2020/wordml/sdtdatahash" xmlns:w16se="http://schemas.microsoft.com/office/word/2015/wordml/symex" xmlns:wpg="http://schemas.microsoft.com/office/word/2010/wordprocessingGroup" xmlns:wpi="http://schemas.microsoft.com/office/word/2010/wordprocessingInk" xmlns:wne="http://schemas.microsoft.com/office/word/2006/wordml" xmlns:wps="http://schemas.microsoft.com/office/word/2010/wordprocessingShape" mc:Ignorable="w14 w15 w16se w16cid w16 w16cex w16sdtdh wp14">
   <w:body>
     <w:p>
       <w:pPr>
@@ -38,12 +38,6 @@
         <w:gridCol w:w="9851"/>
       </w:tblGrid>
       <w:tr>
-        <w:tblPrEx>
-          <w:tblCellMar>
-            <w:top w:w="0" w:type="dxa"/>
-            <w:bottom w:w="0" w:type="dxa"/>
-          </w:tblCellMar>
-        </w:tblPrEx>
         <w:trPr>
           <w:trHeight w:val="420"/>
         </w:trPr>
@@ -88,12 +82,6 @@
         </w:tc>
       </w:tr>
       <w:tr>
-        <w:tblPrEx>
-          <w:tblCellMar>
-            <w:top w:w="0" w:type="dxa"/>
-            <w:bottom w:w="0" w:type="dxa"/>
-          </w:tblCellMar>
-        </w:tblPrEx>
         <w:trPr>
           <w:trHeight w:val="414"/>
         </w:trPr>
@@ -121,16 +109,7 @@
                 <w:i/>
                 <w:sz w:val="24"/>
               </w:rPr>
-              <w:t>Erstellung</w:t>
-            </w:r>
-            <w:r>
-              <w:rPr>
-                <w:rFonts w:ascii="Arial" w:hAnsi="Arial" w:cs="Arial"/>
-                <w:b/>
-                <w:i/>
-                <w:sz w:val="24"/>
-              </w:rPr>
-              <w:t xml:space="preserve"> einer </w:t>
+              <w:t xml:space="preserve">Erstellung einer </w:t>
             </w:r>
             <w:r>
               <w:rPr>
@@ -172,12 +151,6 @@
         </w:tc>
       </w:tr>
       <w:tr>
-        <w:tblPrEx>
-          <w:tblCellMar>
-            <w:top w:w="0" w:type="dxa"/>
-            <w:bottom w:w="0" w:type="dxa"/>
-          </w:tblCellMar>
-        </w:tblPrEx>
         <w:trPr>
           <w:cantSplit/>
           <w:trHeight w:val="283"/>
@@ -221,12 +194,6 @@
         </w:tc>
       </w:tr>
       <w:tr>
-        <w:tblPrEx>
-          <w:tblCellMar>
-            <w:top w:w="0" w:type="dxa"/>
-            <w:bottom w:w="0" w:type="dxa"/>
-          </w:tblCellMar>
-        </w:tblPrEx>
         <w:trPr>
           <w:trHeight w:val="1688"/>
         </w:trPr>
@@ -352,12 +319,6 @@
         </w:tc>
       </w:tr>
       <w:tr>
-        <w:tblPrEx>
-          <w:tblCellMar>
-            <w:top w:w="0" w:type="dxa"/>
-            <w:bottom w:w="0" w:type="dxa"/>
-          </w:tblCellMar>
-        </w:tblPrEx>
         <w:trPr>
           <w:cantSplit/>
           <w:trHeight w:val="257"/>
@@ -391,12 +352,6 @@
         </w:tc>
       </w:tr>
       <w:tr>
-        <w:tblPrEx>
-          <w:tblCellMar>
-            <w:top w:w="0" w:type="dxa"/>
-            <w:bottom w:w="0" w:type="dxa"/>
-          </w:tblCellMar>
-        </w:tblPrEx>
         <w:trPr>
           <w:trHeight w:val="2425"/>
         </w:trPr>
@@ -446,7 +401,14 @@
                 <w:rFonts w:ascii="Arial" w:hAnsi="Arial" w:cs="Arial"/>
                 <w:szCs w:val="22"/>
               </w:rPr>
-              <w:t>Programmierung einer Homepage</w:t>
+              <w:t>Herstellung</w:t>
+            </w:r>
+            <w:r>
+              <w:rPr>
+                <w:rFonts w:ascii="Arial" w:hAnsi="Arial" w:cs="Arial"/>
+                <w:szCs w:val="22"/>
+              </w:rPr>
+              <w:t xml:space="preserve"> einer Homepage</w:t>
             </w:r>
           </w:p>
           <w:p>
@@ -512,7 +474,14 @@
                 <w:rFonts w:ascii="Arial" w:hAnsi="Arial" w:cs="Arial"/>
                 <w:szCs w:val="22"/>
               </w:rPr>
-              <w:t>Programmierung eines Onlineshops</w:t>
+              <w:t>Herstellung</w:t>
+            </w:r>
+            <w:r>
+              <w:rPr>
+                <w:rFonts w:ascii="Arial" w:hAnsi="Arial" w:cs="Arial"/>
+                <w:szCs w:val="22"/>
+              </w:rPr>
+              <w:t xml:space="preserve"> eines Onlineshops</w:t>
             </w:r>
           </w:p>
           <w:p>
@@ -564,7 +533,6 @@
           </w:p>
           <w:p>
             <w:pPr>
-              <w:ind w:left="720"/>
               <w:rPr>
                 <w:rFonts w:ascii="Arial" w:hAnsi="Arial" w:cs="Arial"/>
                 <w:szCs w:val="22"/>
@@ -574,12 +542,6 @@
         </w:tc>
       </w:tr>
       <w:tr>
-        <w:tblPrEx>
-          <w:tblCellMar>
-            <w:top w:w="0" w:type="dxa"/>
-            <w:bottom w:w="0" w:type="dxa"/>
-          </w:tblCellMar>
-        </w:tblPrEx>
         <w:trPr>
           <w:cantSplit/>
           <w:trHeight w:val="307"/>
@@ -621,12 +583,6 @@
         </w:tc>
       </w:tr>
       <w:tr>
-        <w:tblPrEx>
-          <w:tblCellMar>
-            <w:top w:w="0" w:type="dxa"/>
-            <w:bottom w:w="0" w:type="dxa"/>
-          </w:tblCellMar>
-        </w:tblPrEx>
         <w:trPr>
           <w:trHeight w:val="517"/>
         </w:trPr>
@@ -670,25 +626,174 @@
                 <w:sz w:val="18"/>
                 <w:szCs w:val="18"/>
               </w:rPr>
-              <w:t>Auf welche Komponenten und Inhalte, auf welchen Leistungsumfang beziehen sich diese Aufg</w:t>
-            </w:r>
-            <w:r>
+              <w:t>Auf welche Komponenten und Inhalte, auf welchen Leistungsumfang beziehen sich diese Aufgaben?</w:t>
+            </w:r>
+          </w:p>
+          <w:p>
+            <w:pPr>
               <w:rPr>
                 <w:rFonts w:ascii="Arial" w:hAnsi="Arial" w:cs="Arial"/>
                 <w:i/>
                 <w:sz w:val="18"/>
                 <w:szCs w:val="18"/>
               </w:rPr>
-              <w:t>a</w:t>
-            </w:r>
-            <w:r>
+            </w:pPr>
+          </w:p>
+          <w:p>
+            <w:pPr>
+              <w:numPr>
+                <w:ilvl w:val="0"/>
+                <w:numId w:val="21"/>
+              </w:numPr>
               <w:rPr>
                 <w:rFonts w:ascii="Arial" w:hAnsi="Arial" w:cs="Arial"/>
                 <w:i/>
                 <w:sz w:val="18"/>
                 <w:szCs w:val="18"/>
               </w:rPr>
-              <w:t>ben?</w:t>
+            </w:pPr>
+            <w:r>
+              <w:rPr>
+                <w:rFonts w:ascii="Arial" w:hAnsi="Arial" w:cs="Arial"/>
+                <w:szCs w:val="22"/>
+              </w:rPr>
+              <w:t>Konzeptphase</w:t>
+            </w:r>
+          </w:p>
+          <w:p>
+            <w:pPr>
+              <w:numPr>
+                <w:ilvl w:val="0"/>
+                <w:numId w:val="21"/>
+              </w:numPr>
+              <w:rPr>
+                <w:rFonts w:ascii="Arial" w:hAnsi="Arial" w:cs="Arial"/>
+                <w:i/>
+                <w:sz w:val="18"/>
+                <w:szCs w:val="18"/>
+              </w:rPr>
+            </w:pPr>
+            <w:r>
+              <w:rPr>
+                <w:rFonts w:ascii="Arial" w:hAnsi="Arial" w:cs="Arial"/>
+                <w:szCs w:val="22"/>
+              </w:rPr>
+              <w:t>Programmierung Homepage</w:t>
+            </w:r>
+          </w:p>
+          <w:p>
+            <w:pPr>
+              <w:numPr>
+                <w:ilvl w:val="0"/>
+                <w:numId w:val="21"/>
+              </w:numPr>
+              <w:rPr>
+                <w:rFonts w:ascii="Arial" w:hAnsi="Arial" w:cs="Arial"/>
+                <w:szCs w:val="22"/>
+              </w:rPr>
+            </w:pPr>
+            <w:r>
+              <w:rPr>
+                <w:rFonts w:ascii="Arial" w:hAnsi="Arial" w:cs="Arial"/>
+                <w:szCs w:val="22"/>
+              </w:rPr>
+              <w:t>Programmierung Onlineshop</w:t>
+            </w:r>
+          </w:p>
+          <w:p>
+            <w:pPr>
+              <w:numPr>
+                <w:ilvl w:val="0"/>
+                <w:numId w:val="21"/>
+              </w:numPr>
+              <w:rPr>
+                <w:rFonts w:ascii="Arial" w:hAnsi="Arial" w:cs="Arial"/>
+                <w:szCs w:val="22"/>
+              </w:rPr>
+            </w:pPr>
+            <w:r>
+              <w:rPr>
+                <w:rFonts w:ascii="Arial" w:hAnsi="Arial" w:cs="Arial"/>
+                <w:szCs w:val="22"/>
+              </w:rPr>
+              <w:t>Implementierung Onlineshop in Homepage</w:t>
+            </w:r>
+          </w:p>
+          <w:p>
+            <w:pPr>
+              <w:rPr>
+                <w:rFonts w:ascii="Arial" w:hAnsi="Arial" w:cs="Arial"/>
+                <w:szCs w:val="22"/>
+              </w:rPr>
+            </w:pPr>
+          </w:p>
+          <w:p>
+            <w:pPr>
+              <w:ind w:left="993"/>
+              <w:rPr>
+                <w:rFonts w:ascii="Arial" w:hAnsi="Arial" w:cs="Arial"/>
+                <w:i/>
+                <w:sz w:val="18"/>
+                <w:szCs w:val="18"/>
+              </w:rPr>
+            </w:pPr>
+          </w:p>
+        </w:tc>
+      </w:tr>
+      <w:tr>
+        <w:trPr>
+          <w:trHeight w:val="289"/>
+        </w:trPr>
+        <w:tc>
+          <w:tcPr>
+            <w:tcW w:w="9851" w:type="dxa"/>
+            <w:shd w:val="clear" w:color="auto" w:fill="BDD6EE" w:themeFill="accent5" w:themeFillTint="66"/>
+          </w:tcPr>
+          <w:p>
+            <w:pPr>
+              <w:rPr>
+                <w:rFonts w:ascii="Arial" w:hAnsi="Arial" w:cs="Arial"/>
+                <w:b/>
+                <w:caps/>
+              </w:rPr>
+            </w:pPr>
+            <w:r>
+              <w:rPr>
+                <w:rFonts w:ascii="Arial" w:hAnsi="Arial" w:cs="Arial"/>
+                <w:b/>
+                <w:caps/>
+              </w:rPr>
+              <w:t>KRITISCHE ERFOLGSFAKTOREN</w:t>
+            </w:r>
+          </w:p>
+        </w:tc>
+      </w:tr>
+      <w:tr>
+        <w:trPr>
+          <w:trHeight w:val="517"/>
+        </w:trPr>
+        <w:tc>
+          <w:tcPr>
+            <w:tcW w:w="9851" w:type="dxa"/>
+            <w:shd w:val="clear" w:color="auto" w:fill="auto"/>
+          </w:tcPr>
+          <w:p>
+            <w:pPr>
+              <w:rPr>
+                <w:rFonts w:ascii="Arial" w:hAnsi="Arial" w:cs="Arial"/>
+                <w:i/>
+                <w:sz w:val="18"/>
+                <w:szCs w:val="18"/>
+              </w:rPr>
+            </w:pPr>
+            <w:r>
+              <w:rPr>
+                <w:rFonts w:ascii="Arial" w:hAnsi="Arial" w:cs="Arial"/>
+                <w:i/>
+                <w:sz w:val="18"/>
+                <w:szCs w:val="18"/>
+              </w:rPr>
+              <w:t>Was kann den Erfolg des Projektes verhindern?</w:t>
             </w:r>
           </w:p>
           <w:p>
@@ -719,91 +824,16 @@
                 <w:rFonts w:ascii="Arial" w:hAnsi="Arial" w:cs="Arial"/>
                 <w:szCs w:val="22"/>
               </w:rPr>
-              <w:t>xxx</w:t>
-            </w:r>
-          </w:p>
-          <w:p>
-            <w:pPr>
-              <w:numPr>
-                <w:ilvl w:val="0"/>
-                <w:numId w:val="21"/>
-              </w:numPr>
-              <w:ind w:left="993"/>
+              <w:t>Komplexität</w:t>
+            </w:r>
+            <w:r>
               <w:rPr>
                 <w:rFonts w:ascii="Arial" w:hAnsi="Arial" w:cs="Arial"/>
                 <w:szCs w:val="22"/>
               </w:rPr>
-            </w:pPr>
-            <w:r>
-              <w:rPr>
-                <w:rFonts w:ascii="Arial" w:hAnsi="Arial" w:cs="Arial"/>
-                <w:szCs w:val="22"/>
-              </w:rPr>
-              <w:t>xxx</w:t>
-            </w:r>
-          </w:p>
-          <w:p>
-            <w:pPr>
-              <w:ind w:left="993"/>
-              <w:rPr>
-                <w:rFonts w:ascii="Arial" w:hAnsi="Arial" w:cs="Arial"/>
-                <w:i/>
-                <w:sz w:val="18"/>
-                <w:szCs w:val="18"/>
-              </w:rPr>
-            </w:pPr>
-          </w:p>
-        </w:tc>
-      </w:tr>
-      <w:tr>
-        <w:tblPrEx>
-          <w:tblCellMar>
-            <w:top w:w="0" w:type="dxa"/>
-            <w:bottom w:w="0" w:type="dxa"/>
-          </w:tblCellMar>
-        </w:tblPrEx>
-        <w:trPr>
-          <w:trHeight w:val="289"/>
-        </w:trPr>
-        <w:tc>
-          <w:tcPr>
-            <w:tcW w:w="9851" w:type="dxa"/>
-            <w:shd w:val="clear" w:color="auto" w:fill="BDD6EE" w:themeFill="accent5" w:themeFillTint="66"/>
-          </w:tcPr>
-          <w:p>
-            <w:pPr>
-              <w:rPr>
-                <w:rFonts w:ascii="Arial" w:hAnsi="Arial" w:cs="Arial"/>
-                <w:b/>
-                <w:caps/>
-              </w:rPr>
-            </w:pPr>
-            <w:r>
-              <w:rPr>
-                <w:rFonts w:ascii="Arial" w:hAnsi="Arial" w:cs="Arial"/>
-                <w:b/>
-                <w:caps/>
-              </w:rPr>
-              <w:t>KRITISCHE ERFOLGSFAKTOREN</w:t>
-            </w:r>
-          </w:p>
-        </w:tc>
-      </w:tr>
-      <w:tr>
-        <w:tblPrEx>
-          <w:tblCellMar>
-            <w:top w:w="0" w:type="dxa"/>
-            <w:bottom w:w="0" w:type="dxa"/>
-          </w:tblCellMar>
-        </w:tblPrEx>
-        <w:trPr>
-          <w:trHeight w:val="517"/>
-        </w:trPr>
-        <w:tc>
-          <w:tcPr>
-            <w:tcW w:w="9851" w:type="dxa"/>
-            <w:shd w:val="clear" w:color="auto" w:fill="auto"/>
-          </w:tcPr>
+              <w:t xml:space="preserve"> von HTML</w:t>
+            </w:r>
+          </w:p>
           <w:p>
             <w:pPr>
               <w:numPr>
@@ -822,27 +852,28 @@
                 <w:rFonts w:ascii="Arial" w:hAnsi="Arial" w:cs="Arial"/>
                 <w:szCs w:val="22"/>
               </w:rPr>
-              <w:t>xxx</w:t>
+              <w:t>Anbindung des Webshops</w:t>
             </w:r>
           </w:p>
           <w:p>
             <w:pPr>
               <w:numPr>
                 <w:ilvl w:val="0"/>
-                <w:numId w:val="21"/>
+                <w:numId w:val="20"/>
               </w:numPr>
-              <w:ind w:left="993"/>
+              <w:rPr>
+                <w:rFonts w:ascii="Arial" w:hAnsi="Arial" w:cs="Arial"/>
+                <w:i/>
+                <w:sz w:val="18"/>
+                <w:szCs w:val="18"/>
+              </w:rPr>
+            </w:pPr>
+            <w:r>
               <w:rPr>
                 <w:rFonts w:ascii="Arial" w:hAnsi="Arial" w:cs="Arial"/>
                 <w:szCs w:val="22"/>
               </w:rPr>
-            </w:pPr>
-            <w:r>
-              <w:rPr>
-                <w:rFonts w:ascii="Arial" w:hAnsi="Arial" w:cs="Arial"/>
-                <w:szCs w:val="22"/>
-              </w:rPr>
-              <w:t>xxx</w:t>
+              <w:t>Corona</w:t>
             </w:r>
           </w:p>
           <w:p>
@@ -897,12 +928,6 @@
         <w:gridCol w:w="1559"/>
       </w:tblGrid>
       <w:tr>
-        <w:tblPrEx>
-          <w:tblCellMar>
-            <w:top w:w="0" w:type="dxa"/>
-            <w:bottom w:w="0" w:type="dxa"/>
-          </w:tblCellMar>
-        </w:tblPrEx>
         <w:trPr>
           <w:cantSplit/>
         </w:trPr>
@@ -931,12 +956,6 @@
         </w:tc>
       </w:tr>
       <w:tr>
-        <w:tblPrEx>
-          <w:tblCellMar>
-            <w:top w:w="0" w:type="dxa"/>
-            <w:bottom w:w="0" w:type="dxa"/>
-          </w:tblCellMar>
-        </w:tblPrEx>
         <w:tc>
           <w:tcPr>
             <w:tcW w:w="3189" w:type="dxa"/>
@@ -960,23 +979,7 @@
                 <w:i/>
                 <w:sz w:val="20"/>
               </w:rPr>
-              <w:t>Erei</w:t>
-            </w:r>
-            <w:r>
-              <w:rPr>
-                <w:rFonts w:ascii="Arial" w:hAnsi="Arial" w:cs="Arial"/>
-                <w:i/>
-                <w:sz w:val="20"/>
-              </w:rPr>
-              <w:t>g</w:t>
-            </w:r>
-            <w:r>
-              <w:rPr>
-                <w:rFonts w:ascii="Arial" w:hAnsi="Arial" w:cs="Arial"/>
-                <w:i/>
-                <w:sz w:val="20"/>
-              </w:rPr>
-              <w:t>nis</w:t>
+              <w:t>Ereignis</w:t>
             </w:r>
             <w:r>
               <w:rPr>
@@ -1076,12 +1079,6 @@
         </w:tc>
       </w:tr>
       <w:tr>
-        <w:tblPrEx>
-          <w:tblCellMar>
-            <w:top w:w="0" w:type="dxa"/>
-            <w:bottom w:w="0" w:type="dxa"/>
-          </w:tblCellMar>
-        </w:tblPrEx>
         <w:tc>
           <w:tcPr>
             <w:tcW w:w="3189" w:type="dxa"/>
@@ -1105,23 +1102,7 @@
                 <w:i/>
                 <w:sz w:val="20"/>
               </w:rPr>
-              <w:t>Erei</w:t>
-            </w:r>
-            <w:r>
-              <w:rPr>
-                <w:rFonts w:ascii="Arial" w:hAnsi="Arial" w:cs="Arial"/>
-                <w:i/>
-                <w:sz w:val="20"/>
-              </w:rPr>
-              <w:t>g</w:t>
-            </w:r>
-            <w:r>
-              <w:rPr>
-                <w:rFonts w:ascii="Arial" w:hAnsi="Arial" w:cs="Arial"/>
-                <w:i/>
-                <w:sz w:val="20"/>
-              </w:rPr>
-              <w:t>nis</w:t>
+              <w:t>Ereignis</w:t>
             </w:r>
             <w:r>
               <w:rPr>
@@ -1197,12 +1178,6 @@
         </w:tc>
       </w:tr>
       <w:tr>
-        <w:tblPrEx>
-          <w:tblCellMar>
-            <w:top w:w="0" w:type="dxa"/>
-            <w:bottom w:w="0" w:type="dxa"/>
-          </w:tblCellMar>
-        </w:tblPrEx>
         <w:tc>
           <w:tcPr>
             <w:tcW w:w="3189" w:type="dxa"/>
@@ -1221,19 +1196,7 @@
               <w:rPr>
                 <w:rFonts w:ascii="Arial" w:hAnsi="Arial" w:cs="Arial"/>
               </w:rPr>
-              <w:t>Meilenstein / Eckte</w:t>
-            </w:r>
-            <w:r>
-              <w:rPr>
-                <w:rFonts w:ascii="Arial" w:hAnsi="Arial" w:cs="Arial"/>
-              </w:rPr>
-              <w:t>r</w:t>
-            </w:r>
-            <w:r>
-              <w:rPr>
-                <w:rFonts w:ascii="Arial" w:hAnsi="Arial" w:cs="Arial"/>
-              </w:rPr>
-              <w:t>min</w:t>
+              <w:t>Meilenstein / Ecktermin</w:t>
             </w:r>
           </w:p>
         </w:tc>
@@ -1308,12 +1271,6 @@
         </w:tc>
       </w:tr>
       <w:tr>
-        <w:tblPrEx>
-          <w:tblCellMar>
-            <w:top w:w="0" w:type="dxa"/>
-            <w:bottom w:w="0" w:type="dxa"/>
-          </w:tblCellMar>
-        </w:tblPrEx>
         <w:tc>
           <w:tcPr>
             <w:tcW w:w="3189" w:type="dxa"/>
@@ -1653,12 +1610,6 @@
         </w:tc>
       </w:tr>
       <w:tr>
-        <w:tblPrEx>
-          <w:tblCellMar>
-            <w:top w:w="0" w:type="dxa"/>
-            <w:bottom w:w="0" w:type="dxa"/>
-          </w:tblCellMar>
-        </w:tblPrEx>
         <w:trPr>
           <w:cantSplit/>
         </w:trPr>
@@ -1687,12 +1638,6 @@
         </w:tc>
       </w:tr>
       <w:tr>
-        <w:tblPrEx>
-          <w:tblCellMar>
-            <w:top w:w="0" w:type="dxa"/>
-            <w:bottom w:w="0" w:type="dxa"/>
-          </w:tblCellMar>
-        </w:tblPrEx>
         <w:trPr>
           <w:trHeight w:val="434"/>
         </w:trPr>
@@ -1799,12 +1744,6 @@
         </w:tc>
       </w:tr>
       <w:tr>
-        <w:tblPrEx>
-          <w:tblCellMar>
-            <w:top w:w="0" w:type="dxa"/>
-            <w:bottom w:w="0" w:type="dxa"/>
-          </w:tblCellMar>
-        </w:tblPrEx>
         <w:tc>
           <w:tcPr>
             <w:tcW w:w="3189" w:type="dxa"/>
@@ -1993,12 +1932,6 @@
         </w:tc>
       </w:tr>
       <w:tr>
-        <w:tblPrEx>
-          <w:tblCellMar>
-            <w:top w:w="0" w:type="dxa"/>
-            <w:bottom w:w="0" w:type="dxa"/>
-          </w:tblCellMar>
-        </w:tblPrEx>
         <w:trPr>
           <w:cantSplit/>
         </w:trPr>
@@ -2027,12 +1960,6 @@
         </w:tc>
       </w:tr>
       <w:tr>
-        <w:tblPrEx>
-          <w:tblCellMar>
-            <w:top w:w="0" w:type="dxa"/>
-            <w:bottom w:w="0" w:type="dxa"/>
-          </w:tblCellMar>
-        </w:tblPrEx>
         <w:tc>
           <w:tcPr>
             <w:tcW w:w="3189" w:type="dxa"/>
@@ -2100,12 +2027,6 @@
         </w:tc>
       </w:tr>
       <w:tr>
-        <w:tblPrEx>
-          <w:tblCellMar>
-            <w:top w:w="0" w:type="dxa"/>
-            <w:bottom w:w="0" w:type="dxa"/>
-          </w:tblCellMar>
-        </w:tblPrEx>
         <w:tc>
           <w:tcPr>
             <w:tcW w:w="3189" w:type="dxa"/>
@@ -2173,12 +2094,6 @@
         </w:tc>
       </w:tr>
       <w:tr>
-        <w:tblPrEx>
-          <w:tblCellMar>
-            <w:top w:w="0" w:type="dxa"/>
-            <w:bottom w:w="0" w:type="dxa"/>
-          </w:tblCellMar>
-        </w:tblPrEx>
         <w:tc>
           <w:tcPr>
             <w:tcW w:w="3189" w:type="dxa"/>
@@ -2194,6 +2109,7 @@
               <w:rPr>
                 <w:rFonts w:ascii="Arial" w:hAnsi="Arial" w:cs="Arial"/>
               </w:rPr>
+              <w:lastRenderedPageBreak/>
               <w:t>Projektleiter</w:t>
             </w:r>
           </w:p>
@@ -2263,12 +2179,6 @@
         </w:tc>
       </w:tr>
       <w:tr>
-        <w:tblPrEx>
-          <w:tblCellMar>
-            <w:top w:w="0" w:type="dxa"/>
-            <w:bottom w:w="0" w:type="dxa"/>
-          </w:tblCellMar>
-        </w:tblPrEx>
         <w:tc>
           <w:tcPr>
             <w:tcW w:w="3189" w:type="dxa"/>
@@ -2346,12 +2256,6 @@
         </w:tc>
       </w:tr>
       <w:tr>
-        <w:tblPrEx>
-          <w:tblCellMar>
-            <w:top w:w="0" w:type="dxa"/>
-            <w:bottom w:w="0" w:type="dxa"/>
-          </w:tblCellMar>
-        </w:tblPrEx>
         <w:tc>
           <w:tcPr>
             <w:tcW w:w="3189" w:type="dxa"/>
@@ -2430,7 +2334,7 @@
 </file>
 
 <file path=word/endnotes.xml><?xml version="1.0" encoding="utf-8"?>
-<w:endnotes xmlns:wpc="http://schemas.microsoft.com/office/word/2010/wordprocessingCanvas" xmlns:cx="http://schemas.microsoft.com/office/drawing/2014/chartex" xmlns:cx1="http://schemas.microsoft.com/office/drawing/2015/9/8/chartex" xmlns:cx2="http://schemas.microsoft.com/office/drawing/2015/10/21/chartex" xmlns:cx3="http://schemas.microsoft.com/office/drawing/2016/5/9/chartex" xmlns:cx4="http://schemas.microsoft.com/office/drawing/2016/5/10/chartex" xmlns:cx5="http://schemas.microsoft.com/office/drawing/2016/5/11/chartex" xmlns:cx6="http://schemas.microsoft.com/office/drawing/2016/5/12/chartex" xmlns:cx7="http://schemas.microsoft.com/office/drawing/2016/5/13/chartex" xmlns:cx8="http://schemas.microsoft.com/office/drawing/2016/5/14/chartex" xmlns:mc="http://schemas.openxmlformats.org/markup-compatibility/2006" xmlns:aink="http://schemas.microsoft.com/office/drawing/2016/ink" xmlns:am3d="http://schemas.microsoft.com/office/drawing/2017/model3d" xmlns:o="urn:schemas-microsoft-com:office:office" xmlns:r="http://schemas.openxmlformats.org/officeDocument/2006/relationships" xmlns:m="http://schemas.openxmlformats.org/officeDocument/2006/math" xmlns:v="urn:schemas-microsoft-com:vml" xmlns:wp14="http://schemas.microsoft.com/office/word/2010/wordprocessingDrawing" xmlns:wp="http://schemas.openxmlformats.org/drawingml/2006/wordprocessingDrawing" xmlns:w10="urn:schemas-microsoft-com:office:word" xmlns:w="http://schemas.openxmlformats.org/wordprocessingml/2006/main" xmlns:w14="http://schemas.microsoft.com/office/word/2010/wordml" xmlns:w15="http://schemas.microsoft.com/office/word/2012/wordml" xmlns:w16cex="http://schemas.microsoft.com/office/word/2018/wordml/cex" xmlns:w16cid="http://schemas.microsoft.com/office/word/2016/wordml/cid" xmlns:w16="http://schemas.microsoft.com/office/word/2018/wordml" xmlns:w16se="http://schemas.microsoft.com/office/word/2015/wordml/symex" xmlns:wpg="http://schemas.microsoft.com/office/word/2010/wordprocessingGroup" xmlns:wpi="http://schemas.microsoft.com/office/word/2010/wordprocessingInk" xmlns:wne="http://schemas.microsoft.com/office/word/2006/wordml" xmlns:wps="http://schemas.microsoft.com/office/word/2010/wordprocessingShape" mc:Ignorable="w14 w15 w16se w16cid w16 w16cex wp14">
+<w:endnotes xmlns:wpc="http://schemas.microsoft.com/office/word/2010/wordprocessingCanvas" xmlns:cx="http://schemas.microsoft.com/office/drawing/2014/chartex" xmlns:cx1="http://schemas.microsoft.com/office/drawing/2015/9/8/chartex" xmlns:cx2="http://schemas.microsoft.com/office/drawing/2015/10/21/chartex" xmlns:cx3="http://schemas.microsoft.com/office/drawing/2016/5/9/chartex" xmlns:cx4="http://schemas.microsoft.com/office/drawing/2016/5/10/chartex" xmlns:cx5="http://schemas.microsoft.com/office/drawing/2016/5/11/chartex" xmlns:cx6="http://schemas.microsoft.com/office/drawing/2016/5/12/chartex" xmlns:cx7="http://schemas.microsoft.com/office/drawing/2016/5/13/chartex" xmlns:cx8="http://schemas.microsoft.com/office/drawing/2016/5/14/chartex" xmlns:mc="http://schemas.openxmlformats.org/markup-compatibility/2006" xmlns:aink="http://schemas.microsoft.com/office/drawing/2016/ink" xmlns:am3d="http://schemas.microsoft.com/office/drawing/2017/model3d" xmlns:o="urn:schemas-microsoft-com:office:office" xmlns:r="http://schemas.openxmlformats.org/officeDocument/2006/relationships" xmlns:m="http://schemas.openxmlformats.org/officeDocument/2006/math" xmlns:v="urn:schemas-microsoft-com:vml" xmlns:wp14="http://schemas.microsoft.com/office/word/2010/wordprocessingDrawing" xmlns:wp="http://schemas.openxmlformats.org/drawingml/2006/wordprocessingDrawing" xmlns:w10="urn:schemas-microsoft-com:office:word" xmlns:w="http://schemas.openxmlformats.org/wordprocessingml/2006/main" xmlns:w14="http://schemas.microsoft.com/office/word/2010/wordml" xmlns:w15="http://schemas.microsoft.com/office/word/2012/wordml" xmlns:w16cex="http://schemas.microsoft.com/office/word/2018/wordml/cex" xmlns:w16cid="http://schemas.microsoft.com/office/word/2016/wordml/cid" xmlns:w16="http://schemas.microsoft.com/office/word/2018/wordml" xmlns:w16sdtdh="http://schemas.microsoft.com/office/word/2020/wordml/sdtdatahash" xmlns:w16se="http://schemas.microsoft.com/office/word/2015/wordml/symex" xmlns:wpg="http://schemas.microsoft.com/office/word/2010/wordprocessingGroup" xmlns:wpi="http://schemas.microsoft.com/office/word/2010/wordprocessingInk" xmlns:wne="http://schemas.microsoft.com/office/word/2006/wordml" xmlns:wps="http://schemas.microsoft.com/office/word/2010/wordprocessingShape" mc:Ignorable="w14 w15 w16se w16cid w16 w16cex w16sdtdh wp14">
   <w:endnote w:type="separator" w:id="-1">
     <w:p>
       <w:r>
@@ -2449,7 +2353,7 @@
 </file>
 
 <file path=word/footnotes.xml><?xml version="1.0" encoding="utf-8"?>
-<w:footnotes xmlns:wpc="http://schemas.microsoft.com/office/word/2010/wordprocessingCanvas" xmlns:cx="http://schemas.microsoft.com/office/drawing/2014/chartex" xmlns:cx1="http://schemas.microsoft.com/office/drawing/2015/9/8/chartex" xmlns:cx2="http://schemas.microsoft.com/office/drawing/2015/10/21/chartex" xmlns:cx3="http://schemas.microsoft.com/office/drawing/2016/5/9/chartex" xmlns:cx4="http://schemas.microsoft.com/office/drawing/2016/5/10/chartex" xmlns:cx5="http://schemas.microsoft.com/office/drawing/2016/5/11/chartex" xmlns:cx6="http://schemas.microsoft.com/office/drawing/2016/5/12/chartex" xmlns:cx7="http://schemas.microsoft.com/office/drawing/2016/5/13/chartex" xmlns:cx8="http://schemas.microsoft.com/office/drawing/2016/5/14/chartex" xmlns:mc="http://schemas.openxmlformats.org/markup-compatibility/2006" xmlns:aink="http://schemas.microsoft.com/office/drawing/2016/ink" xmlns:am3d="http://schemas.microsoft.com/office/drawing/2017/model3d" xmlns:o="urn:schemas-microsoft-com:office:office" xmlns:r="http://schemas.openxmlformats.org/officeDocument/2006/relationships" xmlns:m="http://schemas.openxmlformats.org/officeDocument/2006/math" xmlns:v="urn:schemas-microsoft-com:vml" xmlns:wp14="http://schemas.microsoft.com/office/word/2010/wordprocessingDrawing" xmlns:wp="http://schemas.openxmlformats.org/drawingml/2006/wordprocessingDrawing" xmlns:w10="urn:schemas-microsoft-com:office:word" xmlns:w="http://schemas.openxmlformats.org/wordprocessingml/2006/main" xmlns:w14="http://schemas.microsoft.com/office/word/2010/wordml" xmlns:w15="http://schemas.microsoft.com/office/word/2012/wordml" xmlns:w16cex="http://schemas.microsoft.com/office/word/2018/wordml/cex" xmlns:w16cid="http://schemas.microsoft.com/office/word/2016/wordml/cid" xmlns:w16="http://schemas.microsoft.com/office/word/2018/wordml" xmlns:w16se="http://schemas.microsoft.com/office/word/2015/wordml/symex" xmlns:wpg="http://schemas.microsoft.com/office/word/2010/wordprocessingGroup" xmlns:wpi="http://schemas.microsoft.com/office/word/2010/wordprocessingInk" xmlns:wne="http://schemas.microsoft.com/office/word/2006/wordml" xmlns:wps="http://schemas.microsoft.com/office/word/2010/wordprocessingShape" mc:Ignorable="w14 w15 w16se w16cid w16 w16cex wp14">
+<w:footnotes xmlns:wpc="http://schemas.microsoft.com/office/word/2010/wordprocessingCanvas" xmlns:cx="http://schemas.microsoft.com/office/drawing/2014/chartex" xmlns:cx1="http://schemas.microsoft.com/office/drawing/2015/9/8/chartex" xmlns:cx2="http://schemas.microsoft.com/office/drawing/2015/10/21/chartex" xmlns:cx3="http://schemas.microsoft.com/office/drawing/2016/5/9/chartex" xmlns:cx4="http://schemas.microsoft.com/office/drawing/2016/5/10/chartex" xmlns:cx5="http://schemas.microsoft.com/office/drawing/2016/5/11/chartex" xmlns:cx6="http://schemas.microsoft.com/office/drawing/2016/5/12/chartex" xmlns:cx7="http://schemas.microsoft.com/office/drawing/2016/5/13/chartex" xmlns:cx8="http://schemas.microsoft.com/office/drawing/2016/5/14/chartex" xmlns:mc="http://schemas.openxmlformats.org/markup-compatibility/2006" xmlns:aink="http://schemas.microsoft.com/office/drawing/2016/ink" xmlns:am3d="http://schemas.microsoft.com/office/drawing/2017/model3d" xmlns:o="urn:schemas-microsoft-com:office:office" xmlns:r="http://schemas.openxmlformats.org/officeDocument/2006/relationships" xmlns:m="http://schemas.openxmlformats.org/officeDocument/2006/math" xmlns:v="urn:schemas-microsoft-com:vml" xmlns:wp14="http://schemas.microsoft.com/office/word/2010/wordprocessingDrawing" xmlns:wp="http://schemas.openxmlformats.org/drawingml/2006/wordprocessingDrawing" xmlns:w10="urn:schemas-microsoft-com:office:word" xmlns:w="http://schemas.openxmlformats.org/wordprocessingml/2006/main" xmlns:w14="http://schemas.microsoft.com/office/word/2010/wordml" xmlns:w15="http://schemas.microsoft.com/office/word/2012/wordml" xmlns:w16cex="http://schemas.microsoft.com/office/word/2018/wordml/cex" xmlns:w16cid="http://schemas.microsoft.com/office/word/2016/wordml/cid" xmlns:w16="http://schemas.microsoft.com/office/word/2018/wordml" xmlns:w16sdtdh="http://schemas.microsoft.com/office/word/2020/wordml/sdtdatahash" xmlns:w16se="http://schemas.microsoft.com/office/word/2015/wordml/symex" xmlns:wpg="http://schemas.microsoft.com/office/word/2010/wordprocessingGroup" xmlns:wpi="http://schemas.microsoft.com/office/word/2010/wordprocessingInk" xmlns:wne="http://schemas.microsoft.com/office/word/2006/wordml" xmlns:wps="http://schemas.microsoft.com/office/word/2010/wordprocessingShape" mc:Ignorable="w14 w15 w16se w16cid w16 w16cex w16sdtdh wp14">
   <w:footnote w:type="separator" w:id="-1">
     <w:p>
       <w:r>
@@ -2468,7 +2372,7 @@
 </file>
 
 <file path=word/numbering.xml><?xml version="1.0" encoding="utf-8"?>
-<w:numbering xmlns:wpc="http://schemas.microsoft.com/office/word/2010/wordprocessingCanvas" xmlns:cx="http://schemas.microsoft.com/office/drawing/2014/chartex" xmlns:cx1="http://schemas.microsoft.com/office/drawing/2015/9/8/chartex" xmlns:cx2="http://schemas.microsoft.com/office/drawing/2015/10/21/chartex" xmlns:cx3="http://schemas.microsoft.com/office/drawing/2016/5/9/chartex" xmlns:cx4="http://schemas.microsoft.com/office/drawing/2016/5/10/chartex" xmlns:cx5="http://schemas.microsoft.com/office/drawing/2016/5/11/chartex" xmlns:cx6="http://schemas.microsoft.com/office/drawing/2016/5/12/chartex" xmlns:cx7="http://schemas.microsoft.com/office/drawing/2016/5/13/chartex" xmlns:cx8="http://schemas.microsoft.com/office/drawing/2016/5/14/chartex" xmlns:mc="http://schemas.openxmlformats.org/markup-compatibility/2006" xmlns:aink="http://schemas.microsoft.com/office/drawing/2016/ink" xmlns:am3d="http://schemas.microsoft.com/office/drawing/2017/model3d" xmlns:o="urn:schemas-microsoft-com:office:office" xmlns:r="http://schemas.openxmlformats.org/officeDocument/2006/relationships" xmlns:m="http://schemas.openxmlformats.org/officeDocument/2006/math" xmlns:v="urn:schemas-microsoft-com:vml" xmlns:wp14="http://schemas.microsoft.com/office/word/2010/wordprocessingDrawing" xmlns:wp="http://schemas.openxmlformats.org/drawingml/2006/wordprocessingDrawing" xmlns:w10="urn:schemas-microsoft-com:office:word" xmlns:w="http://schemas.openxmlformats.org/wordprocessingml/2006/main" xmlns:w14="http://schemas.microsoft.com/office/word/2010/wordml" xmlns:w15="http://schemas.microsoft.com/office/word/2012/wordml" xmlns:w16cex="http://schemas.microsoft.com/office/word/2018/wordml/cex" xmlns:w16cid="http://schemas.microsoft.com/office/word/2016/wordml/cid" xmlns:w16="http://schemas.microsoft.com/office/word/2018/wordml" xmlns:w16se="http://schemas.microsoft.com/office/word/2015/wordml/symex" xmlns:wpg="http://schemas.microsoft.com/office/word/2010/wordprocessingGroup" xmlns:wpi="http://schemas.microsoft.com/office/word/2010/wordprocessingInk" xmlns:wne="http://schemas.microsoft.com/office/word/2006/wordml" xmlns:wps="http://schemas.microsoft.com/office/word/2010/wordprocessingShape" mc:Ignorable="w14 w15 w16se w16cid w16 w16cex wp14">
+<w:numbering xmlns:wpc="http://schemas.microsoft.com/office/word/2010/wordprocessingCanvas" xmlns:cx="http://schemas.microsoft.com/office/drawing/2014/chartex" xmlns:cx1="http://schemas.microsoft.com/office/drawing/2015/9/8/chartex" xmlns:cx2="http://schemas.microsoft.com/office/drawing/2015/10/21/chartex" xmlns:cx3="http://schemas.microsoft.com/office/drawing/2016/5/9/chartex" xmlns:cx4="http://schemas.microsoft.com/office/drawing/2016/5/10/chartex" xmlns:cx5="http://schemas.microsoft.com/office/drawing/2016/5/11/chartex" xmlns:cx6="http://schemas.microsoft.com/office/drawing/2016/5/12/chartex" xmlns:cx7="http://schemas.microsoft.com/office/drawing/2016/5/13/chartex" xmlns:cx8="http://schemas.microsoft.com/office/drawing/2016/5/14/chartex" xmlns:mc="http://schemas.openxmlformats.org/markup-compatibility/2006" xmlns:aink="http://schemas.microsoft.com/office/drawing/2016/ink" xmlns:am3d="http://schemas.microsoft.com/office/drawing/2017/model3d" xmlns:o="urn:schemas-microsoft-com:office:office" xmlns:r="http://schemas.openxmlformats.org/officeDocument/2006/relationships" xmlns:m="http://schemas.openxmlformats.org/officeDocument/2006/math" xmlns:v="urn:schemas-microsoft-com:vml" xmlns:wp14="http://schemas.microsoft.com/office/word/2010/wordprocessingDrawing" xmlns:wp="http://schemas.openxmlformats.org/drawingml/2006/wordprocessingDrawing" xmlns:w10="urn:schemas-microsoft-com:office:word" xmlns:w="http://schemas.openxmlformats.org/wordprocessingml/2006/main" xmlns:w14="http://schemas.microsoft.com/office/word/2010/wordml" xmlns:w15="http://schemas.microsoft.com/office/word/2012/wordml" xmlns:w16cex="http://schemas.microsoft.com/office/word/2018/wordml/cex" xmlns:w16cid="http://schemas.microsoft.com/office/word/2016/wordml/cid" xmlns:w16="http://schemas.microsoft.com/office/word/2018/wordml" xmlns:w16sdtdh="http://schemas.microsoft.com/office/word/2020/wordml/sdtdatahash" xmlns:w16se="http://schemas.microsoft.com/office/word/2015/wordml/symex" xmlns:wpg="http://schemas.microsoft.com/office/word/2010/wordprocessingGroup" xmlns:wpi="http://schemas.microsoft.com/office/word/2010/wordprocessingInk" xmlns:wne="http://schemas.microsoft.com/office/word/2006/wordml" xmlns:wps="http://schemas.microsoft.com/office/word/2010/wordprocessingShape" mc:Ignorable="w14 w15 w16se w16cid w16 w16cex w16sdtdh wp14">
   <w:abstractNum w:abstractNumId="0" w15:restartNumberingAfterBreak="0">
     <w:nsid w:val="FFFFFF7C"/>
     <w:multiLevelType w:val="singleLevel"/>
@@ -3208,6 +3112,118 @@
     </w:lvl>
   </w:abstractNum>
   <w:abstractNum w:abstractNumId="15" w15:restartNumberingAfterBreak="0">
+    <w:nsid w:val="36BE5908"/>
+    <w:multiLevelType w:val="hybridMultilevel"/>
+    <w:tmpl w:val="F7D66950"/>
+    <w:lvl w:ilvl="0" w:tplc="132271E6">
+      <w:numFmt w:val="bullet"/>
+      <w:lvlText w:val="-"/>
+      <w:lvlJc w:val="left"/>
+      <w:pPr>
+        <w:ind w:left="1440" w:hanging="360"/>
+      </w:pPr>
+      <w:rPr>
+        <w:rFonts w:ascii="Arial" w:eastAsia="Times New Roman" w:hAnsi="Arial" w:cs="Arial" w:hint="default"/>
+      </w:rPr>
+    </w:lvl>
+    <w:lvl w:ilvl="1" w:tplc="0C070003" w:tentative="1">
+      <w:start w:val="1"/>
+      <w:numFmt w:val="bullet"/>
+      <w:lvlText w:val="o"/>
+      <w:lvlJc w:val="left"/>
+      <w:pPr>
+        <w:ind w:left="2160" w:hanging="360"/>
+      </w:pPr>
+      <w:rPr>
+        <w:rFonts w:ascii="Courier New" w:hAnsi="Courier New" w:cs="Courier New" w:hint="default"/>
+      </w:rPr>
+    </w:lvl>
+    <w:lvl w:ilvl="2" w:tplc="0C070005" w:tentative="1">
+      <w:start w:val="1"/>
+      <w:numFmt w:val="bullet"/>
+      <w:lvlText w:val=""/>
+      <w:lvlJc w:val="left"/>
+      <w:pPr>
+        <w:ind w:left="2880" w:hanging="360"/>
+      </w:pPr>
+      <w:rPr>
+        <w:rFonts w:ascii="Wingdings" w:hAnsi="Wingdings" w:hint="default"/>
+      </w:rPr>
+    </w:lvl>
+    <w:lvl w:ilvl="3" w:tplc="0C070001" w:tentative="1">
+      <w:start w:val="1"/>
+      <w:numFmt w:val="bullet"/>
+      <w:lvlText w:val=""/>
+      <w:lvlJc w:val="left"/>
+      <w:pPr>
+        <w:ind w:left="3600" w:hanging="360"/>
+      </w:pPr>
+      <w:rPr>
+        <w:rFonts w:ascii="Symbol" w:hAnsi="Symbol" w:hint="default"/>
+      </w:rPr>
+    </w:lvl>
+    <w:lvl w:ilvl="4" w:tplc="0C070003" w:tentative="1">
+      <w:start w:val="1"/>
+      <w:numFmt w:val="bullet"/>
+      <w:lvlText w:val="o"/>
+      <w:lvlJc w:val="left"/>
+      <w:pPr>
+        <w:ind w:left="4320" w:hanging="360"/>
+      </w:pPr>
+      <w:rPr>
+        <w:rFonts w:ascii="Courier New" w:hAnsi="Courier New" w:cs="Courier New" w:hint="default"/>
+      </w:rPr>
+    </w:lvl>
+    <w:lvl w:ilvl="5" w:tplc="0C070005" w:tentative="1">
+      <w:start w:val="1"/>
+      <w:numFmt w:val="bullet"/>
+      <w:lvlText w:val=""/>
+      <w:lvlJc w:val="left"/>
+      <w:pPr>
+        <w:ind w:left="5040" w:hanging="360"/>
+      </w:pPr>
+      <w:rPr>
+        <w:rFonts w:ascii="Wingdings" w:hAnsi="Wingdings" w:hint="default"/>
+      </w:rPr>
+    </w:lvl>
+    <w:lvl w:ilvl="6" w:tplc="0C070001" w:tentative="1">
+      <w:start w:val="1"/>
+      <w:numFmt w:val="bullet"/>
+      <w:lvlText w:val=""/>
+      <w:lvlJc w:val="left"/>
+      <w:pPr>
+        <w:ind w:left="5760" w:hanging="360"/>
+      </w:pPr>
+      <w:rPr>
+        <w:rFonts w:ascii="Symbol" w:hAnsi="Symbol" w:hint="default"/>
+      </w:rPr>
+    </w:lvl>
+    <w:lvl w:ilvl="7" w:tplc="0C070003" w:tentative="1">
+      <w:start w:val="1"/>
+      <w:numFmt w:val="bullet"/>
+      <w:lvlText w:val="o"/>
+      <w:lvlJc w:val="left"/>
+      <w:pPr>
+        <w:ind w:left="6480" w:hanging="360"/>
+      </w:pPr>
+      <w:rPr>
+        <w:rFonts w:ascii="Courier New" w:hAnsi="Courier New" w:cs="Courier New" w:hint="default"/>
+      </w:rPr>
+    </w:lvl>
+    <w:lvl w:ilvl="8" w:tplc="0C070005" w:tentative="1">
+      <w:start w:val="1"/>
+      <w:numFmt w:val="bullet"/>
+      <w:lvlText w:val=""/>
+      <w:lvlJc w:val="left"/>
+      <w:pPr>
+        <w:ind w:left="7200" w:hanging="360"/>
+      </w:pPr>
+      <w:rPr>
+        <w:rFonts w:ascii="Wingdings" w:hAnsi="Wingdings" w:hint="default"/>
+      </w:rPr>
+    </w:lvl>
+  </w:abstractNum>
+  <w:abstractNum w:abstractNumId="16" w15:restartNumberingAfterBreak="0">
     <w:nsid w:val="3AF33C86"/>
     <w:multiLevelType w:val="singleLevel"/>
     <w:tmpl w:val="04070007"/>
@@ -3227,7 +3243,7 @@
       </w:rPr>
     </w:lvl>
   </w:abstractNum>
-  <w:abstractNum w:abstractNumId="16" w15:restartNumberingAfterBreak="0">
+  <w:abstractNum w:abstractNumId="17" w15:restartNumberingAfterBreak="0">
     <w:nsid w:val="3E5C138A"/>
     <w:multiLevelType w:val="hybridMultilevel"/>
     <w:tmpl w:val="A122FCB6"/>
@@ -3367,7 +3383,7 @@
       </w:rPr>
     </w:lvl>
   </w:abstractNum>
-  <w:abstractNum w:abstractNumId="17" w15:restartNumberingAfterBreak="0">
+  <w:abstractNum w:abstractNumId="18" w15:restartNumberingAfterBreak="0">
     <w:nsid w:val="46DE06F0"/>
     <w:multiLevelType w:val="hybridMultilevel"/>
     <w:tmpl w:val="938E186A"/>
@@ -3479,7 +3495,7 @@
       </w:rPr>
     </w:lvl>
   </w:abstractNum>
-  <w:abstractNum w:abstractNumId="18" w15:restartNumberingAfterBreak="0">
+  <w:abstractNum w:abstractNumId="19" w15:restartNumberingAfterBreak="0">
     <w:nsid w:val="4CC730EE"/>
     <w:multiLevelType w:val="hybridMultilevel"/>
     <w:tmpl w:val="C5F0113A"/>
@@ -3619,7 +3635,7 @@
       </w:rPr>
     </w:lvl>
   </w:abstractNum>
-  <w:abstractNum w:abstractNumId="19" w15:restartNumberingAfterBreak="0">
+  <w:abstractNum w:abstractNumId="20" w15:restartNumberingAfterBreak="0">
     <w:nsid w:val="4FF241CC"/>
     <w:multiLevelType w:val="singleLevel"/>
     <w:tmpl w:val="04070007"/>
@@ -3639,11 +3655,11 @@
       </w:rPr>
     </w:lvl>
   </w:abstractNum>
-  <w:abstractNum w:abstractNumId="20" w15:restartNumberingAfterBreak="0">
+  <w:abstractNum w:abstractNumId="21" w15:restartNumberingAfterBreak="0">
     <w:nsid w:val="5A2E69C5"/>
     <w:multiLevelType w:val="hybridMultilevel"/>
-    <w:tmpl w:val="D8FE0E60"/>
-    <w:lvl w:ilvl="0" w:tplc="04090001">
+    <w:tmpl w:val="33968BFE"/>
+    <w:lvl w:ilvl="0" w:tplc="F4366550">
       <w:start w:val="1"/>
       <w:numFmt w:val="bullet"/>
       <w:lvlText w:val=""/>
@@ -3653,6 +3669,8 @@
       </w:pPr>
       <w:rPr>
         <w:rFonts w:ascii="Symbol" w:hAnsi="Symbol" w:hint="default"/>
+        <w:sz w:val="22"/>
+        <w:szCs w:val="22"/>
       </w:rPr>
     </w:lvl>
     <w:lvl w:ilvl="1" w:tplc="04090003" w:tentative="1">
@@ -3752,7 +3770,7 @@
       </w:rPr>
     </w:lvl>
   </w:abstractNum>
-  <w:abstractNum w:abstractNumId="21" w15:restartNumberingAfterBreak="0">
+  <w:abstractNum w:abstractNumId="22" w15:restartNumberingAfterBreak="0">
     <w:nsid w:val="6409073F"/>
     <w:multiLevelType w:val="hybridMultilevel"/>
     <w:tmpl w:val="55A29A2A"/>
@@ -3892,19 +3910,135 @@
       </w:rPr>
     </w:lvl>
   </w:abstractNum>
-  <w:abstractNum w:abstractNumId="22" w15:restartNumberingAfterBreak="0">
+  <w:abstractNum w:abstractNumId="23" w15:restartNumberingAfterBreak="0">
+    <w:nsid w:val="6B58667F"/>
+    <w:multiLevelType w:val="hybridMultilevel"/>
+    <w:tmpl w:val="D3AAA9B2"/>
+    <w:lvl w:ilvl="0" w:tplc="0C070001">
+      <w:start w:val="1"/>
+      <w:numFmt w:val="bullet"/>
+      <w:lvlText w:val=""/>
+      <w:lvlJc w:val="left"/>
+      <w:pPr>
+        <w:ind w:left="1440" w:hanging="360"/>
+      </w:pPr>
+      <w:rPr>
+        <w:rFonts w:ascii="Symbol" w:hAnsi="Symbol" w:hint="default"/>
+      </w:rPr>
+    </w:lvl>
+    <w:lvl w:ilvl="1" w:tplc="0C070003" w:tentative="1">
+      <w:start w:val="1"/>
+      <w:numFmt w:val="bullet"/>
+      <w:lvlText w:val="o"/>
+      <w:lvlJc w:val="left"/>
+      <w:pPr>
+        <w:ind w:left="2160" w:hanging="360"/>
+      </w:pPr>
+      <w:rPr>
+        <w:rFonts w:ascii="Courier New" w:hAnsi="Courier New" w:cs="Courier New" w:hint="default"/>
+      </w:rPr>
+    </w:lvl>
+    <w:lvl w:ilvl="2" w:tplc="0C070005" w:tentative="1">
+      <w:start w:val="1"/>
+      <w:numFmt w:val="bullet"/>
+      <w:lvlText w:val=""/>
+      <w:lvlJc w:val="left"/>
+      <w:pPr>
+        <w:ind w:left="2880" w:hanging="360"/>
+      </w:pPr>
+      <w:rPr>
+        <w:rFonts w:ascii="Wingdings" w:hAnsi="Wingdings" w:hint="default"/>
+      </w:rPr>
+    </w:lvl>
+    <w:lvl w:ilvl="3" w:tplc="0C070001" w:tentative="1">
+      <w:start w:val="1"/>
+      <w:numFmt w:val="bullet"/>
+      <w:lvlText w:val=""/>
+      <w:lvlJc w:val="left"/>
+      <w:pPr>
+        <w:ind w:left="3600" w:hanging="360"/>
+      </w:pPr>
+      <w:rPr>
+        <w:rFonts w:ascii="Symbol" w:hAnsi="Symbol" w:hint="default"/>
+      </w:rPr>
+    </w:lvl>
+    <w:lvl w:ilvl="4" w:tplc="0C070003" w:tentative="1">
+      <w:start w:val="1"/>
+      <w:numFmt w:val="bullet"/>
+      <w:lvlText w:val="o"/>
+      <w:lvlJc w:val="left"/>
+      <w:pPr>
+        <w:ind w:left="4320" w:hanging="360"/>
+      </w:pPr>
+      <w:rPr>
+        <w:rFonts w:ascii="Courier New" w:hAnsi="Courier New" w:cs="Courier New" w:hint="default"/>
+      </w:rPr>
+    </w:lvl>
+    <w:lvl w:ilvl="5" w:tplc="0C070005" w:tentative="1">
+      <w:start w:val="1"/>
+      <w:numFmt w:val="bullet"/>
+      <w:lvlText w:val=""/>
+      <w:lvlJc w:val="left"/>
+      <w:pPr>
+        <w:ind w:left="5040" w:hanging="360"/>
+      </w:pPr>
+      <w:rPr>
+        <w:rFonts w:ascii="Wingdings" w:hAnsi="Wingdings" w:hint="default"/>
+      </w:rPr>
+    </w:lvl>
+    <w:lvl w:ilvl="6" w:tplc="0C070001" w:tentative="1">
+      <w:start w:val="1"/>
+      <w:numFmt w:val="bullet"/>
+      <w:lvlText w:val=""/>
+      <w:lvlJc w:val="left"/>
+      <w:pPr>
+        <w:ind w:left="5760" w:hanging="360"/>
+      </w:pPr>
+      <w:rPr>
+        <w:rFonts w:ascii="Symbol" w:hAnsi="Symbol" w:hint="default"/>
+      </w:rPr>
+    </w:lvl>
+    <w:lvl w:ilvl="7" w:tplc="0C070003" w:tentative="1">
+      <w:start w:val="1"/>
+      <w:numFmt w:val="bullet"/>
+      <w:lvlText w:val="o"/>
+      <w:lvlJc w:val="left"/>
+      <w:pPr>
+        <w:ind w:left="6480" w:hanging="360"/>
+      </w:pPr>
+      <w:rPr>
+        <w:rFonts w:ascii="Courier New" w:hAnsi="Courier New" w:cs="Courier New" w:hint="default"/>
+      </w:rPr>
+    </w:lvl>
+    <w:lvl w:ilvl="8" w:tplc="0C070005" w:tentative="1">
+      <w:start w:val="1"/>
+      <w:numFmt w:val="bullet"/>
+      <w:lvlText w:val=""/>
+      <w:lvlJc w:val="left"/>
+      <w:pPr>
+        <w:ind w:left="7200" w:hanging="360"/>
+      </w:pPr>
+      <w:rPr>
+        <w:rFonts w:ascii="Wingdings" w:hAnsi="Wingdings" w:hint="default"/>
+      </w:rPr>
+    </w:lvl>
+  </w:abstractNum>
+  <w:abstractNum w:abstractNumId="24" w15:restartNumberingAfterBreak="0">
     <w:nsid w:val="76CF3A34"/>
     <w:multiLevelType w:val="hybridMultilevel"/>
-    <w:tmpl w:val="2A7E78FE"/>
-    <w:lvl w:ilvl="0" w:tplc="E7A438C0">
-      <w:numFmt w:val="bullet"/>
-      <w:lvlText w:val="-"/>
+    <w:tmpl w:val="A06482C0"/>
+    <w:lvl w:ilvl="0" w:tplc="654EF86C">
+      <w:start w:val="1"/>
+      <w:numFmt w:val="bullet"/>
+      <w:lvlText w:val=""/>
       <w:lvlJc w:val="left"/>
       <w:pPr>
         <w:ind w:left="1080" w:hanging="360"/>
       </w:pPr>
       <w:rPr>
-        <w:rFonts w:ascii="Arial" w:eastAsia="Times New Roman" w:hAnsi="Arial" w:cs="Arial" w:hint="default"/>
+        <w:rFonts w:ascii="Symbol" w:hAnsi="Symbol" w:hint="default"/>
+        <w:sz w:val="22"/>
+        <w:szCs w:val="22"/>
       </w:rPr>
     </w:lvl>
     <w:lvl w:ilvl="1" w:tplc="04090003" w:tentative="1">
@@ -4035,13 +4169,13 @@
     <w:abstractNumId w:val="0"/>
   </w:num>
   <w:num w:numId="11">
-    <w:abstractNumId w:val="15"/>
+    <w:abstractNumId w:val="16"/>
   </w:num>
   <w:num w:numId="12">
     <w:abstractNumId w:val="11"/>
   </w:num>
   <w:num w:numId="13">
-    <w:abstractNumId w:val="19"/>
+    <w:abstractNumId w:val="20"/>
   </w:num>
   <w:num w:numId="14">
     <w:abstractNumId w:val="13"/>
@@ -4050,34 +4184,40 @@
     <w:abstractNumId w:val="12"/>
   </w:num>
   <w:num w:numId="16">
-    <w:abstractNumId w:val="16"/>
+    <w:abstractNumId w:val="17"/>
   </w:num>
   <w:num w:numId="17">
-    <w:abstractNumId w:val="18"/>
+    <w:abstractNumId w:val="19"/>
   </w:num>
   <w:num w:numId="18">
     <w:abstractNumId w:val="10"/>
   </w:num>
   <w:num w:numId="19">
+    <w:abstractNumId w:val="22"/>
+  </w:num>
+  <w:num w:numId="20">
     <w:abstractNumId w:val="21"/>
   </w:num>
-  <w:num w:numId="20">
-    <w:abstractNumId w:val="20"/>
-  </w:num>
   <w:num w:numId="21">
-    <w:abstractNumId w:val="22"/>
+    <w:abstractNumId w:val="24"/>
   </w:num>
   <w:num w:numId="22">
-    <w:abstractNumId w:val="17"/>
+    <w:abstractNumId w:val="18"/>
   </w:num>
   <w:num w:numId="23">
     <w:abstractNumId w:val="14"/>
+  </w:num>
+  <w:num w:numId="24">
+    <w:abstractNumId w:val="23"/>
+  </w:num>
+  <w:num w:numId="25">
+    <w:abstractNumId w:val="15"/>
   </w:num>
 </w:numbering>
 </file>
 
 <file path=word/styles.xml><?xml version="1.0" encoding="utf-8"?>
-<w:styles xmlns:mc="http://schemas.openxmlformats.org/markup-compatibility/2006" xmlns:r="http://schemas.openxmlformats.org/officeDocument/2006/relationships" xmlns:w="http://schemas.openxmlformats.org/wordprocessingml/2006/main" xmlns:w14="http://schemas.microsoft.com/office/word/2010/wordml" xmlns:w15="http://schemas.microsoft.com/office/word/2012/wordml" xmlns:w16cex="http://schemas.microsoft.com/office/word/2018/wordml/cex" xmlns:w16cid="http://schemas.microsoft.com/office/word/2016/wordml/cid" xmlns:w16="http://schemas.microsoft.com/office/word/2018/wordml" xmlns:w16se="http://schemas.microsoft.com/office/word/2015/wordml/symex" mc:Ignorable="w14 w15 w16se w16cid w16 w16cex">
+<w:styles xmlns:mc="http://schemas.openxmlformats.org/markup-compatibility/2006" xmlns:r="http://schemas.openxmlformats.org/officeDocument/2006/relationships" xmlns:w="http://schemas.openxmlformats.org/wordprocessingml/2006/main" xmlns:w14="http://schemas.microsoft.com/office/word/2010/wordml" xmlns:w15="http://schemas.microsoft.com/office/word/2012/wordml" xmlns:w16cex="http://schemas.microsoft.com/office/word/2018/wordml/cex" xmlns:w16cid="http://schemas.microsoft.com/office/word/2016/wordml/cid" xmlns:w16="http://schemas.microsoft.com/office/word/2018/wordml" xmlns:w16sdtdh="http://schemas.microsoft.com/office/word/2020/wordml/sdtdatahash" xmlns:w16se="http://schemas.microsoft.com/office/word/2015/wordml/symex" mc:Ignorable="w14 w15 w16se w16cid w16 w16cex w16sdtdh">
   <w:docDefaults>
     <w:rPrDefault>
       <w:rPr>
@@ -4103,6 +4243,50 @@
     <w:lsdException w:name="Subtitle" w:qFormat="1"/>
     <w:lsdException w:name="Strong" w:qFormat="1"/>
     <w:lsdException w:name="Emphasis" w:qFormat="1"/>
+    <w:lsdException w:name="Normal Table" w:semiHidden="1" w:unhideWhenUsed="1"/>
+    <w:lsdException w:name="Table Simple 1" w:semiHidden="1" w:unhideWhenUsed="1"/>
+    <w:lsdException w:name="Table Simple 2" w:semiHidden="1" w:unhideWhenUsed="1"/>
+    <w:lsdException w:name="Table Simple 3" w:semiHidden="1" w:unhideWhenUsed="1"/>
+    <w:lsdException w:name="Table Classic 1" w:semiHidden="1" w:unhideWhenUsed="1"/>
+    <w:lsdException w:name="Table Classic 2" w:semiHidden="1" w:unhideWhenUsed="1"/>
+    <w:lsdException w:name="Table Classic 3" w:semiHidden="1" w:unhideWhenUsed="1"/>
+    <w:lsdException w:name="Table Classic 4" w:semiHidden="1" w:unhideWhenUsed="1"/>
+    <w:lsdException w:name="Table Colorful 1" w:semiHidden="1" w:unhideWhenUsed="1"/>
+    <w:lsdException w:name="Table Colorful 2" w:semiHidden="1" w:unhideWhenUsed="1"/>
+    <w:lsdException w:name="Table Colorful 3" w:semiHidden="1" w:unhideWhenUsed="1"/>
+    <w:lsdException w:name="Table Columns 1" w:semiHidden="1" w:unhideWhenUsed="1"/>
+    <w:lsdException w:name="Table Columns 2" w:semiHidden="1" w:unhideWhenUsed="1"/>
+    <w:lsdException w:name="Table Columns 3" w:semiHidden="1" w:unhideWhenUsed="1"/>
+    <w:lsdException w:name="Table Columns 4" w:semiHidden="1" w:unhideWhenUsed="1"/>
+    <w:lsdException w:name="Table Columns 5" w:semiHidden="1" w:unhideWhenUsed="1"/>
+    <w:lsdException w:name="Table Grid 1" w:semiHidden="1" w:unhideWhenUsed="1"/>
+    <w:lsdException w:name="Table Grid 2" w:semiHidden="1" w:unhideWhenUsed="1"/>
+    <w:lsdException w:name="Table Grid 3" w:semiHidden="1" w:unhideWhenUsed="1"/>
+    <w:lsdException w:name="Table Grid 4" w:semiHidden="1" w:unhideWhenUsed="1"/>
+    <w:lsdException w:name="Table Grid 5" w:semiHidden="1" w:unhideWhenUsed="1"/>
+    <w:lsdException w:name="Table Grid 6" w:semiHidden="1" w:unhideWhenUsed="1"/>
+    <w:lsdException w:name="Table Grid 7" w:semiHidden="1" w:unhideWhenUsed="1"/>
+    <w:lsdException w:name="Table Grid 8" w:semiHidden="1" w:unhideWhenUsed="1"/>
+    <w:lsdException w:name="Table List 1" w:semiHidden="1" w:unhideWhenUsed="1"/>
+    <w:lsdException w:name="Table List 2" w:semiHidden="1" w:unhideWhenUsed="1"/>
+    <w:lsdException w:name="Table List 3" w:semiHidden="1" w:unhideWhenUsed="1"/>
+    <w:lsdException w:name="Table List 4" w:semiHidden="1" w:unhideWhenUsed="1"/>
+    <w:lsdException w:name="Table List 5" w:semiHidden="1" w:unhideWhenUsed="1"/>
+    <w:lsdException w:name="Table List 6" w:semiHidden="1" w:unhideWhenUsed="1"/>
+    <w:lsdException w:name="Table List 7" w:semiHidden="1" w:unhideWhenUsed="1"/>
+    <w:lsdException w:name="Table List 8" w:semiHidden="1" w:unhideWhenUsed="1"/>
+    <w:lsdException w:name="Table 3D effects 1" w:semiHidden="1" w:unhideWhenUsed="1"/>
+    <w:lsdException w:name="Table 3D effects 2" w:semiHidden="1" w:unhideWhenUsed="1"/>
+    <w:lsdException w:name="Table 3D effects 3" w:semiHidden="1" w:unhideWhenUsed="1"/>
+    <w:lsdException w:name="Table Contemporary" w:semiHidden="1" w:unhideWhenUsed="1"/>
+    <w:lsdException w:name="Table Elegant" w:semiHidden="1" w:unhideWhenUsed="1"/>
+    <w:lsdException w:name="Table Professional" w:semiHidden="1" w:unhideWhenUsed="1"/>
+    <w:lsdException w:name="Table Subtle 1" w:semiHidden="1" w:unhideWhenUsed="1"/>
+    <w:lsdException w:name="Table Subtle 2" w:semiHidden="1" w:unhideWhenUsed="1"/>
+    <w:lsdException w:name="Table Web 1" w:semiHidden="1" w:unhideWhenUsed="1"/>
+    <w:lsdException w:name="Table Web 2" w:semiHidden="1" w:unhideWhenUsed="1"/>
+    <w:lsdException w:name="Table Web 3" w:semiHidden="1" w:unhideWhenUsed="1"/>
+    <w:lsdException w:name="Table Theme" w:semiHidden="1" w:unhideWhenUsed="1"/>
     <w:lsdException w:name="Placeholder Text" w:semiHidden="1" w:uiPriority="99"/>
     <w:lsdException w:name="No Spacing" w:uiPriority="1" w:qFormat="1"/>
     <w:lsdException w:name="Light Shading" w:uiPriority="60"/>
@@ -4456,11 +4640,15 @@
   </w:style>
   <w:style w:type="character" w:default="1" w:styleId="Absatz-Standardschriftart">
     <w:name w:val="Default Paragraph Font"/>
+    <w:uiPriority w:val="1"/>
     <w:semiHidden/>
+    <w:unhideWhenUsed/>
   </w:style>
   <w:style w:type="table" w:default="1" w:styleId="NormaleTabelle">
     <w:name w:val="Normal Table"/>
+    <w:uiPriority w:val="99"/>
     <w:semiHidden/>
+    <w:unhideWhenUsed/>
     <w:tblPr>
       <w:tblInd w:w="0" w:type="dxa"/>
       <w:tblCellMar>
@@ -4473,7 +4661,9 @@
   </w:style>
   <w:style w:type="numbering" w:default="1" w:styleId="KeineListe">
     <w:name w:val="No List"/>
+    <w:uiPriority w:val="99"/>
     <w:semiHidden/>
+    <w:unhideWhenUsed/>
   </w:style>
   <w:style w:type="paragraph" w:styleId="Kopfzeile">
     <w:name w:val="header"/>
@@ -4555,6 +4745,17 @@
       <w:b/>
       <w:bCs/>
     </w:rPr>
+  </w:style>
+  <w:style w:type="paragraph" w:styleId="Listenabsatz">
+    <w:name w:val="List Paragraph"/>
+    <w:basedOn w:val="Standard"/>
+    <w:uiPriority w:val="34"/>
+    <w:qFormat/>
+    <w:rsid w:val="00A87460"/>
+    <w:pPr>
+      <w:ind w:left="720"/>
+      <w:contextualSpacing/>
+    </w:pPr>
   </w:style>
 </w:styles>
 </file>
